--- a/TEX/ICANN.docx
+++ b/TEX/ICANN.docx
@@ -4,14 +4,16 @@
   <w:body>
     <w:p>
       <w:pPr>
-        <w:rPr>
-          <w:sz w:val="24"/>
-          <w:szCs w:val="24"/>
-        </w:rPr>
-      </w:pPr>
-    </w:p>
-    <w:p>
-      <w:pPr>
+        <w:jc w:val="both"/>
+        <w:rPr>
+          <w:sz w:val="24"/>
+          <w:szCs w:val="24"/>
+        </w:rPr>
+      </w:pPr>
+    </w:p>
+    <w:p>
+      <w:pPr>
+        <w:jc w:val="both"/>
         <w:rPr>
           <w:sz w:val="24"/>
           <w:szCs w:val="24"/>
@@ -62,30 +64,34 @@
     </w:p>
     <w:p>
       <w:pPr>
-        <w:rPr>
-          <w:sz w:val="24"/>
-          <w:szCs w:val="24"/>
-        </w:rPr>
-      </w:pPr>
-    </w:p>
-    <w:p>
-      <w:pPr>
-        <w:rPr>
-          <w:sz w:val="24"/>
-          <w:szCs w:val="24"/>
-        </w:rPr>
-      </w:pPr>
-    </w:p>
-    <w:p>
-      <w:pPr>
-        <w:rPr>
-          <w:sz w:val="24"/>
-          <w:szCs w:val="24"/>
-        </w:rPr>
-      </w:pPr>
-    </w:p>
-    <w:p>
-      <w:pPr>
+        <w:jc w:val="both"/>
+        <w:rPr>
+          <w:sz w:val="24"/>
+          <w:szCs w:val="24"/>
+        </w:rPr>
+      </w:pPr>
+    </w:p>
+    <w:p>
+      <w:pPr>
+        <w:jc w:val="both"/>
+        <w:rPr>
+          <w:sz w:val="24"/>
+          <w:szCs w:val="24"/>
+        </w:rPr>
+      </w:pPr>
+    </w:p>
+    <w:p>
+      <w:pPr>
+        <w:jc w:val="both"/>
+        <w:rPr>
+          <w:sz w:val="24"/>
+          <w:szCs w:val="24"/>
+        </w:rPr>
+      </w:pPr>
+    </w:p>
+    <w:p>
+      <w:pPr>
+        <w:jc w:val="both"/>
         <w:rPr>
           <w:sz w:val="24"/>
           <w:szCs w:val="24"/>
@@ -133,6 +139,7 @@
     </w:p>
     <w:p>
       <w:pPr>
+        <w:jc w:val="both"/>
         <w:rPr>
           <w:i/>
           <w:iCs/>
@@ -179,6 +186,7 @@
     </w:p>
     <w:p>
       <w:pPr>
+        <w:jc w:val="both"/>
         <w:rPr>
           <w:sz w:val="24"/>
           <w:szCs w:val="24"/>
@@ -292,14 +300,16 @@
     </w:p>
     <w:p>
       <w:pPr>
-        <w:rPr>
-          <w:sz w:val="24"/>
-          <w:szCs w:val="24"/>
-        </w:rPr>
-      </w:pPr>
-    </w:p>
-    <w:p>
-      <w:pPr>
+        <w:jc w:val="both"/>
+        <w:rPr>
+          <w:sz w:val="24"/>
+          <w:szCs w:val="24"/>
+        </w:rPr>
+      </w:pPr>
+    </w:p>
+    <w:p>
+      <w:pPr>
+        <w:jc w:val="both"/>
         <w:rPr>
           <w:sz w:val="24"/>
           <w:szCs w:val="24"/>
@@ -315,6 +325,7 @@
     </w:p>
     <w:p>
       <w:pPr>
+        <w:jc w:val="both"/>
         <w:rPr>
           <w:sz w:val="24"/>
           <w:szCs w:val="24"/>
@@ -362,6 +373,7 @@
     </w:p>
     <w:p>
       <w:pPr>
+        <w:jc w:val="both"/>
         <w:rPr>
           <w:sz w:val="24"/>
           <w:szCs w:val="24"/>
@@ -463,14 +475,16 @@
     </w:p>
     <w:p>
       <w:pPr>
-        <w:rPr>
-          <w:sz w:val="24"/>
-          <w:szCs w:val="24"/>
-        </w:rPr>
-      </w:pPr>
-    </w:p>
-    <w:p>
-      <w:pPr>
+        <w:jc w:val="both"/>
+        <w:rPr>
+          <w:sz w:val="24"/>
+          <w:szCs w:val="24"/>
+        </w:rPr>
+      </w:pPr>
+    </w:p>
+    <w:p>
+      <w:pPr>
+        <w:jc w:val="both"/>
         <w:rPr>
           <w:sz w:val="24"/>
           <w:szCs w:val="24"/>
@@ -486,6 +500,7 @@
     </w:p>
     <w:p>
       <w:pPr>
+        <w:jc w:val="both"/>
         <w:rPr>
           <w:sz w:val="24"/>
           <w:szCs w:val="24"/>
@@ -547,6 +562,7 @@
     </w:p>
     <w:p>
       <w:pPr>
+        <w:jc w:val="both"/>
         <w:rPr>
           <w:sz w:val="24"/>
           <w:szCs w:val="24"/>
@@ -562,6 +578,7 @@
     </w:p>
     <w:p>
       <w:pPr>
+        <w:jc w:val="both"/>
         <w:rPr>
           <w:sz w:val="24"/>
           <w:szCs w:val="24"/>
@@ -633,6 +650,7 @@
     </w:p>
     <w:p>
       <w:pPr>
+        <w:jc w:val="both"/>
         <w:rPr>
           <w:sz w:val="24"/>
           <w:szCs w:val="24"/>
@@ -697,78 +715,88 @@
     </w:p>
     <w:p>
       <w:pPr>
-        <w:rPr>
-          <w:sz w:val="24"/>
-          <w:szCs w:val="24"/>
-        </w:rPr>
-      </w:pPr>
-    </w:p>
-    <w:p>
-      <w:pPr>
-        <w:rPr>
-          <w:sz w:val="24"/>
-          <w:szCs w:val="24"/>
-        </w:rPr>
-      </w:pPr>
-    </w:p>
-    <w:p>
-      <w:pPr>
-        <w:rPr>
-          <w:sz w:val="24"/>
-          <w:szCs w:val="24"/>
-        </w:rPr>
-      </w:pPr>
-    </w:p>
-    <w:p>
-      <w:pPr>
-        <w:rPr>
-          <w:sz w:val="24"/>
-          <w:szCs w:val="24"/>
-        </w:rPr>
-      </w:pPr>
-    </w:p>
-    <w:p>
-      <w:pPr>
-        <w:rPr>
-          <w:sz w:val="24"/>
-          <w:szCs w:val="24"/>
-        </w:rPr>
-      </w:pPr>
-    </w:p>
-    <w:p>
-      <w:pPr>
-        <w:rPr>
-          <w:sz w:val="24"/>
-          <w:szCs w:val="24"/>
-        </w:rPr>
-      </w:pPr>
-    </w:p>
-    <w:p>
-      <w:pPr>
-        <w:rPr>
-          <w:sz w:val="24"/>
-          <w:szCs w:val="24"/>
-        </w:rPr>
-      </w:pPr>
-    </w:p>
-    <w:p>
-      <w:pPr>
-        <w:rPr>
-          <w:sz w:val="24"/>
-          <w:szCs w:val="24"/>
-        </w:rPr>
-      </w:pPr>
-    </w:p>
-    <w:p>
-      <w:pPr>
-        <w:rPr>
-          <w:sz w:val="24"/>
-          <w:szCs w:val="24"/>
-        </w:rPr>
-      </w:pPr>
-    </w:p>
-    <w:p>
-      <w:pPr>
+        <w:jc w:val="both"/>
+        <w:rPr>
+          <w:sz w:val="24"/>
+          <w:szCs w:val="24"/>
+        </w:rPr>
+      </w:pPr>
+    </w:p>
+    <w:p>
+      <w:pPr>
+        <w:jc w:val="both"/>
+        <w:rPr>
+          <w:sz w:val="24"/>
+          <w:szCs w:val="24"/>
+        </w:rPr>
+      </w:pPr>
+    </w:p>
+    <w:p>
+      <w:pPr>
+        <w:jc w:val="both"/>
+        <w:rPr>
+          <w:sz w:val="24"/>
+          <w:szCs w:val="24"/>
+        </w:rPr>
+      </w:pPr>
+    </w:p>
+    <w:p>
+      <w:pPr>
+        <w:jc w:val="both"/>
+        <w:rPr>
+          <w:sz w:val="24"/>
+          <w:szCs w:val="24"/>
+        </w:rPr>
+      </w:pPr>
+    </w:p>
+    <w:p>
+      <w:pPr>
+        <w:jc w:val="both"/>
+        <w:rPr>
+          <w:sz w:val="24"/>
+          <w:szCs w:val="24"/>
+        </w:rPr>
+      </w:pPr>
+    </w:p>
+    <w:p>
+      <w:pPr>
+        <w:jc w:val="both"/>
+        <w:rPr>
+          <w:sz w:val="24"/>
+          <w:szCs w:val="24"/>
+        </w:rPr>
+      </w:pPr>
+    </w:p>
+    <w:p>
+      <w:pPr>
+        <w:jc w:val="both"/>
+        <w:rPr>
+          <w:sz w:val="24"/>
+          <w:szCs w:val="24"/>
+        </w:rPr>
+      </w:pPr>
+    </w:p>
+    <w:p>
+      <w:pPr>
+        <w:jc w:val="both"/>
+        <w:rPr>
+          <w:sz w:val="24"/>
+          <w:szCs w:val="24"/>
+        </w:rPr>
+      </w:pPr>
+    </w:p>
+    <w:p>
+      <w:pPr>
+        <w:jc w:val="both"/>
+        <w:rPr>
+          <w:sz w:val="24"/>
+          <w:szCs w:val="24"/>
+        </w:rPr>
+      </w:pPr>
+    </w:p>
+    <w:p>
+      <w:pPr>
+        <w:jc w:val="both"/>
         <w:rPr>
           <w:sz w:val="24"/>
           <w:szCs w:val="24"/>
